--- a/Confluence/PersonalReport_Bukhalo.docx
+++ b/Confluence/PersonalReport_Bukhalo.docx
@@ -251,19 +251,11 @@
           <w:lang w:val="uk-UA"/>
         </w:rPr>
       </w:pPr>
-      <w:proofErr w:type="spellStart"/>
-      <w:r>
-        <w:rPr>
-          <w:lang w:val="uk-UA"/>
-        </w:rPr>
-        <w:t>Шатохін</w:t>
-      </w:r>
-      <w:proofErr w:type="spellEnd"/>
-      <w:r>
-        <w:rPr>
-          <w:lang w:val="uk-UA"/>
-        </w:rPr>
-        <w:t xml:space="preserve"> Максим</w:t>
+      <w:r>
+        <w:rPr>
+          <w:lang w:val="uk-UA"/>
+        </w:rPr>
+        <w:t>Шатохін Максим</w:t>
       </w:r>
       <w:r>
         <w:rPr>
@@ -1120,7 +1112,6 @@
         </w:rPr>
         <w:t xml:space="preserve">Звіт 4 – Звіт про </w:t>
       </w:r>
-      <w:proofErr w:type="spellStart"/>
       <w:r>
         <w:rPr>
           <w:rFonts w:cs="Times New Roman"/>
@@ -1128,7 +1119,6 @@
         </w:rPr>
         <w:t>проєктування</w:t>
       </w:r>
-      <w:proofErr w:type="spellEnd"/>
       <w:r>
         <w:rPr>
           <w:rFonts w:cs="Times New Roman"/>
@@ -1151,6 +1141,42 @@
           <w:lang w:val="uk-UA"/>
         </w:rPr>
         <w:t>Розроблював діаграми для структурування системи та модульної декомпозиції.</w:t>
+      </w:r>
+    </w:p>
+    <w:p>
+      <w:pPr>
+        <w:pStyle w:val="a7"/>
+        <w:numPr>
+          <w:ilvl w:val="1"/>
+          <w:numId w:val="1"/>
+        </w:numPr>
+        <w:rPr>
+          <w:rFonts w:cs="Times New Roman"/>
+          <w:lang w:val="uk-UA"/>
+        </w:rPr>
+      </w:pPr>
+      <w:r>
+        <w:rPr>
+          <w:rFonts w:cs="Times New Roman"/>
+          <w:lang w:val="uk-UA"/>
+        </w:rPr>
+        <w:t>Звіт 5- Звіт про тестування (70%)</w:t>
+      </w:r>
+    </w:p>
+    <w:p>
+      <w:pPr>
+        <w:ind w:left="720" w:firstLine="0"/>
+        <w:rPr>
+          <w:rFonts w:cs="Times New Roman"/>
+          <w:lang w:val="uk-UA"/>
+        </w:rPr>
+      </w:pPr>
+      <w:r>
+        <w:rPr>
+          <w:rFonts w:cs="Times New Roman"/>
+          <w:lang w:val="uk-UA"/>
+        </w:rPr>
+        <w:t>Тестував гру та її двигун, розробляв тест кейси, та створював сам звіт.</w:t>
       </w:r>
     </w:p>
     <w:p>
@@ -1307,6 +1333,7 @@
           <w:rFonts w:cs="Times New Roman"/>
           <w:lang w:val="uk-UA"/>
         </w:rPr>
+        <w:lastRenderedPageBreak/>
         <w:t>В процесі розробки я реалізував роботу з файловою системою, систему подій, та частину фізичного двигуна. А також ввів підтримку базового користувацького інтерфейсу.</w:t>
       </w:r>
     </w:p>
@@ -1336,7 +1363,6 @@
         <w:rPr>
           <w:szCs w:val="28"/>
         </w:rPr>
-        <w:lastRenderedPageBreak/>
         <w:t>Опис опанованих в ході розробки проекту технологій</w:t>
       </w:r>
       <w:r>
@@ -1507,8 +1533,8 @@
       </w:pPr>
     </w:p>
     <w:sectPr>
-      <w:headerReference w:type="default" r:id="rId5"/>
-      <w:headerReference w:type="first" r:id="rId6"/>
+      <w:headerReference w:type="default" r:id="rId7"/>
+      <w:headerReference w:type="first" r:id="rId8"/>
       <w:pgSz w:w="11906" w:h="16838" w:code="9"/>
       <w:pgMar w:top="1699" w:right="1267" w:bottom="1267" w:left="1699" w:header="720" w:footer="720" w:gutter="0"/>
       <w:cols w:space="720"/>
@@ -1517,6 +1543,56 @@
     </w:sectPr>
   </w:body>
 </w:document>
+</file>
+
+<file path=word/endnotes.xml><?xml version="1.0" encoding="utf-8"?>
+<w:endnotes xmlns:wpc="http://schemas.microsoft.com/office/word/2010/wordprocessingCanvas" xmlns:cx="http://schemas.microsoft.com/office/drawing/2014/chartex" xmlns:cx1="http://schemas.microsoft.com/office/drawing/2015/9/8/chartex" xmlns:cx2="http://schemas.microsoft.com/office/drawing/2015/10/21/chartex" xmlns:cx3="http://schemas.microsoft.com/office/drawing/2016/5/9/chartex" xmlns:cx4="http://schemas.microsoft.com/office/drawing/2016/5/10/chartex" xmlns:cx5="http://schemas.microsoft.com/office/drawing/2016/5/11/chartex" xmlns:cx6="http://schemas.microsoft.com/office/drawing/2016/5/12/chartex" xmlns:cx7="http://schemas.microsoft.com/office/drawing/2016/5/13/chartex" xmlns:cx8="http://schemas.microsoft.com/office/drawing/2016/5/14/chartex" xmlns:mc="http://schemas.openxmlformats.org/markup-compatibility/2006" xmlns:aink="http://schemas.microsoft.com/office/drawing/2016/ink" xmlns:am3d="http://schemas.microsoft.com/office/drawing/2017/model3d" xmlns:o="urn:schemas-microsoft-com:office:office" xmlns:r="http://schemas.openxmlformats.org/officeDocument/2006/relationships" xmlns:m="http://schemas.openxmlformats.org/officeDocument/2006/math" xmlns:v="urn:schemas-microsoft-com:vml" xmlns:wp14="http://schemas.microsoft.com/office/word/2010/wordprocessingDrawing" xmlns:wp="http://schemas.openxmlformats.org/drawingml/2006/wordprocessingDrawing" xmlns:w10="urn:schemas-microsoft-com:office:word" xmlns:w="http://schemas.openxmlformats.org/wordprocessingml/2006/main" xmlns:w14="http://schemas.microsoft.com/office/word/2010/wordml" xmlns:w15="http://schemas.microsoft.com/office/word/2012/wordml" xmlns:w16cex="http://schemas.microsoft.com/office/word/2018/wordml/cex" xmlns:w16cid="http://schemas.microsoft.com/office/word/2016/wordml/cid" xmlns:w16="http://schemas.microsoft.com/office/word/2018/wordml" xmlns:w16se="http://schemas.microsoft.com/office/word/2015/wordml/symex" xmlns:wpg="http://schemas.microsoft.com/office/word/2010/wordprocessingGroup" xmlns:wpi="http://schemas.microsoft.com/office/word/2010/wordprocessingInk" xmlns:wne="http://schemas.microsoft.com/office/word/2006/wordml" xmlns:wps="http://schemas.microsoft.com/office/word/2010/wordprocessingShape" mc:Ignorable="w14 w15 w16se w16cid w16 w16cex wp14">
+  <w:endnote w:type="separator" w:id="-1">
+    <w:p>
+      <w:pPr>
+        <w:spacing w:line="240" w:lineRule="auto"/>
+      </w:pPr>
+      <w:r>
+        <w:separator/>
+      </w:r>
+    </w:p>
+  </w:endnote>
+  <w:endnote w:type="continuationSeparator" w:id="0">
+    <w:p>
+      <w:pPr>
+        <w:spacing w:line="240" w:lineRule="auto"/>
+      </w:pPr>
+      <w:r>
+        <w:continuationSeparator/>
+      </w:r>
+    </w:p>
+  </w:endnote>
+</w:endnotes>
+</file>
+
+<file path=word/footnotes.xml><?xml version="1.0" encoding="utf-8"?>
+<w:footnotes xmlns:wpc="http://schemas.microsoft.com/office/word/2010/wordprocessingCanvas" xmlns:cx="http://schemas.microsoft.com/office/drawing/2014/chartex" xmlns:cx1="http://schemas.microsoft.com/office/drawing/2015/9/8/chartex" xmlns:cx2="http://schemas.microsoft.com/office/drawing/2015/10/21/chartex" xmlns:cx3="http://schemas.microsoft.com/office/drawing/2016/5/9/chartex" xmlns:cx4="http://schemas.microsoft.com/office/drawing/2016/5/10/chartex" xmlns:cx5="http://schemas.microsoft.com/office/drawing/2016/5/11/chartex" xmlns:cx6="http://schemas.microsoft.com/office/drawing/2016/5/12/chartex" xmlns:cx7="http://schemas.microsoft.com/office/drawing/2016/5/13/chartex" xmlns:cx8="http://schemas.microsoft.com/office/drawing/2016/5/14/chartex" xmlns:mc="http://schemas.openxmlformats.org/markup-compatibility/2006" xmlns:aink="http://schemas.microsoft.com/office/drawing/2016/ink" xmlns:am3d="http://schemas.microsoft.com/office/drawing/2017/model3d" xmlns:o="urn:schemas-microsoft-com:office:office" xmlns:r="http://schemas.openxmlformats.org/officeDocument/2006/relationships" xmlns:m="http://schemas.openxmlformats.org/officeDocument/2006/math" xmlns:v="urn:schemas-microsoft-com:vml" xmlns:wp14="http://schemas.microsoft.com/office/word/2010/wordprocessingDrawing" xmlns:wp="http://schemas.openxmlformats.org/drawingml/2006/wordprocessingDrawing" xmlns:w10="urn:schemas-microsoft-com:office:word" xmlns:w="http://schemas.openxmlformats.org/wordprocessingml/2006/main" xmlns:w14="http://schemas.microsoft.com/office/word/2010/wordml" xmlns:w15="http://schemas.microsoft.com/office/word/2012/wordml" xmlns:w16cex="http://schemas.microsoft.com/office/word/2018/wordml/cex" xmlns:w16cid="http://schemas.microsoft.com/office/word/2016/wordml/cid" xmlns:w16="http://schemas.microsoft.com/office/word/2018/wordml" xmlns:w16se="http://schemas.microsoft.com/office/word/2015/wordml/symex" xmlns:wpg="http://schemas.microsoft.com/office/word/2010/wordprocessingGroup" xmlns:wpi="http://schemas.microsoft.com/office/word/2010/wordprocessingInk" xmlns:wne="http://schemas.microsoft.com/office/word/2006/wordml" xmlns:wps="http://schemas.microsoft.com/office/word/2010/wordprocessingShape" mc:Ignorable="w14 w15 w16se w16cid w16 w16cex wp14">
+  <w:footnote w:type="separator" w:id="-1">
+    <w:p>
+      <w:pPr>
+        <w:spacing w:line="240" w:lineRule="auto"/>
+      </w:pPr>
+      <w:r>
+        <w:separator/>
+      </w:r>
+    </w:p>
+  </w:footnote>
+  <w:footnote w:type="continuationSeparator" w:id="0">
+    <w:p>
+      <w:pPr>
+        <w:spacing w:line="240" w:lineRule="auto"/>
+      </w:pPr>
+      <w:r>
+        <w:continuationSeparator/>
+      </w:r>
+    </w:p>
+  </w:footnote>
+</w:footnotes>
 </file>
 
 <file path=word/header1.xml><?xml version="1.0" encoding="utf-8"?>
